--- a/database/RELASI TABEL PADA DATABASE.docx
+++ b/database/RELASI TABEL PADA DATABASE.docx
@@ -261,6 +261,23 @@
     </w:p>
     <w:p>
       <w:pPr>
+        <w:rPr>
+          <w:rFonts w:ascii="Times New Roman" w:hAnsi="Times New Roman" w:cs="Times New Roman"/>
+          <w:sz w:val="24"/>
+          <w:szCs w:val="24"/>
+        </w:rPr>
+      </w:pPr>
+      <w:r>
+        <w:rPr>
+          <w:rFonts w:ascii="Times New Roman" w:hAnsi="Times New Roman" w:cs="Times New Roman"/>
+          <w:sz w:val="24"/>
+          <w:szCs w:val="24"/>
+        </w:rPr>
+        <w:t>Relasi Many to Many</w:t>
+      </w:r>
+    </w:p>
+    <w:p>
+      <w:pPr>
         <w:pStyle w:val="ListParagraph"/>
         <w:numPr>
           <w:ilvl w:val="0"/>
@@ -272,6 +289,7 @@
           <w:szCs w:val="24"/>
         </w:rPr>
       </w:pPr>
+      <w:bookmarkStart w:id="0" w:name="_Hlk89194119"/>
       <w:r>
         <w:rPr>
           <w:rFonts w:ascii="Times New Roman" w:hAnsi="Times New Roman" w:cs="Times New Roman"/>
@@ -288,7 +306,7 @@
           <w:sz w:val="24"/>
           <w:szCs w:val="24"/>
         </w:rPr>
-        <w:t>transaksi</w:t>
+        <w:t>obat</w:t>
       </w:r>
       <w:r>
         <w:rPr>
@@ -306,9 +324,10 @@
           <w:sz w:val="24"/>
           <w:szCs w:val="24"/>
         </w:rPr>
-        <w:t>apoteker</w:t>
-      </w:r>
-    </w:p>
+        <w:t>pembeli</w:t>
+      </w:r>
+    </w:p>
+    <w:bookmarkEnd w:id="0"/>
     <w:p>
       <w:pPr>
         <w:pStyle w:val="ListParagraph"/>
@@ -324,25 +343,62 @@
           <w:sz w:val="24"/>
           <w:szCs w:val="24"/>
         </w:rPr>
-        <w:t>Setiap transaksi hanya dapat dilayani satu apoteker, sebaliknya setiap apoteker dapat melayani banyak transaksi.</w:t>
-      </w:r>
-    </w:p>
-    <w:p>
-      <w:pPr>
-        <w:rPr>
-          <w:rFonts w:ascii="Times New Roman" w:hAnsi="Times New Roman" w:cs="Times New Roman"/>
-          <w:sz w:val="24"/>
-          <w:szCs w:val="24"/>
-        </w:rPr>
-      </w:pPr>
-      <w:r>
-        <w:rPr>
-          <w:rFonts w:ascii="Times New Roman" w:hAnsi="Times New Roman" w:cs="Times New Roman"/>
-          <w:sz w:val="24"/>
-          <w:szCs w:val="24"/>
-        </w:rPr>
-        <w:t>Relasi Many to Many</w:t>
-      </w:r>
+        <w:t>Setiap pembeli dapat membeli berbagai jenis obat, dan sebaliknya setiap obat dapat dibeli oleh banyak pembeli.</w:t>
+      </w:r>
+    </w:p>
+    <w:p>
+      <w:pPr>
+        <w:pStyle w:val="ListParagraph"/>
+        <w:rPr>
+          <w:rFonts w:ascii="Times New Roman" w:hAnsi="Times New Roman" w:cs="Times New Roman"/>
+          <w:sz w:val="24"/>
+          <w:szCs w:val="24"/>
+        </w:rPr>
+      </w:pPr>
+      <w:r>
+        <w:rPr>
+          <w:rFonts w:ascii="Times New Roman" w:hAnsi="Times New Roman" w:cs="Times New Roman"/>
+          <w:sz w:val="24"/>
+          <w:szCs w:val="24"/>
+        </w:rPr>
+        <w:t xml:space="preserve">Dalam relasi ini menghasilkan tabel baru bernama </w:t>
+      </w:r>
+      <w:r>
+        <w:rPr>
+          <w:rFonts w:ascii="Times New Roman" w:hAnsi="Times New Roman" w:cs="Times New Roman"/>
+          <w:b/>
+          <w:bCs/>
+          <w:sz w:val="24"/>
+          <w:szCs w:val="24"/>
+        </w:rPr>
+        <w:t>transaksi</w:t>
+      </w:r>
+      <w:r>
+        <w:rPr>
+          <w:rFonts w:ascii="Times New Roman" w:hAnsi="Times New Roman" w:cs="Times New Roman"/>
+          <w:sz w:val="24"/>
+          <w:szCs w:val="24"/>
+        </w:rPr>
+        <w:t>, dimana didalmnya ada id obat dan id pembeli.</w:t>
+      </w:r>
+      <w:r>
+        <w:rPr>
+          <w:rFonts w:ascii="Times New Roman" w:hAnsi="Times New Roman" w:cs="Times New Roman"/>
+          <w:sz w:val="24"/>
+          <w:szCs w:val="24"/>
+        </w:rPr>
+        <w:t xml:space="preserve"> </w:t>
+      </w:r>
+    </w:p>
+    <w:p>
+      <w:pPr>
+        <w:pStyle w:val="ListParagraph"/>
+        <w:rPr>
+          <w:rFonts w:ascii="Times New Roman" w:hAnsi="Times New Roman" w:cs="Times New Roman"/>
+          <w:sz w:val="24"/>
+          <w:szCs w:val="24"/>
+        </w:rPr>
+      </w:pPr>
     </w:p>
     <w:p>
       <w:pPr>
@@ -391,7 +447,7 @@
           <w:sz w:val="24"/>
           <w:szCs w:val="24"/>
         </w:rPr>
-        <w:t>pembeli</w:t>
+        <w:t>apoteker</w:t>
       </w:r>
     </w:p>
     <w:p>
@@ -409,7 +465,71 @@
           <w:sz w:val="24"/>
           <w:szCs w:val="24"/>
         </w:rPr>
-        <w:t>Setiap pembeli dapat membeli berbagai jenis obat, dan sebaliknya setiap obat dapat dibeli oleh banyak pembeli.</w:t>
+        <w:t xml:space="preserve">Setiap </w:t>
+      </w:r>
+      <w:r>
+        <w:rPr>
+          <w:rFonts w:ascii="Times New Roman" w:hAnsi="Times New Roman" w:cs="Times New Roman"/>
+          <w:sz w:val="24"/>
+          <w:szCs w:val="24"/>
+        </w:rPr>
+        <w:t>apoteker</w:t>
+      </w:r>
+      <w:r>
+        <w:rPr>
+          <w:rFonts w:ascii="Times New Roman" w:hAnsi="Times New Roman" w:cs="Times New Roman"/>
+          <w:sz w:val="24"/>
+          <w:szCs w:val="24"/>
+        </w:rPr>
+        <w:t xml:space="preserve"> dapat </w:t>
+      </w:r>
+      <w:r>
+        <w:rPr>
+          <w:rFonts w:ascii="Times New Roman" w:hAnsi="Times New Roman" w:cs="Times New Roman"/>
+          <w:sz w:val="24"/>
+          <w:szCs w:val="24"/>
+        </w:rPr>
+        <w:t>menjual</w:t>
+      </w:r>
+      <w:r>
+        <w:rPr>
+          <w:rFonts w:ascii="Times New Roman" w:hAnsi="Times New Roman" w:cs="Times New Roman"/>
+          <w:sz w:val="24"/>
+          <w:szCs w:val="24"/>
+        </w:rPr>
+        <w:t xml:space="preserve"> berbagai jenis obat, dan sebaliknya setiap obat dapat </w:t>
+      </w:r>
+      <w:r>
+        <w:rPr>
+          <w:rFonts w:ascii="Times New Roman" w:hAnsi="Times New Roman" w:cs="Times New Roman"/>
+          <w:sz w:val="24"/>
+          <w:szCs w:val="24"/>
+        </w:rPr>
+        <w:t>di jual</w:t>
+      </w:r>
+      <w:r>
+        <w:rPr>
+          <w:rFonts w:ascii="Times New Roman" w:hAnsi="Times New Roman" w:cs="Times New Roman"/>
+          <w:sz w:val="24"/>
+          <w:szCs w:val="24"/>
+        </w:rPr>
+        <w:t xml:space="preserve"> oleh b</w:t>
+      </w:r>
+      <w:r>
+        <w:rPr>
+          <w:rFonts w:ascii="Times New Roman" w:hAnsi="Times New Roman" w:cs="Times New Roman"/>
+          <w:sz w:val="24"/>
+          <w:szCs w:val="24"/>
+        </w:rPr>
+        <w:t>eberapa apoteker</w:t>
+      </w:r>
+      <w:r>
+        <w:rPr>
+          <w:rFonts w:ascii="Times New Roman" w:hAnsi="Times New Roman" w:cs="Times New Roman"/>
+          <w:sz w:val="24"/>
+          <w:szCs w:val="24"/>
+        </w:rPr>
+        <w:t>.</w:t>
       </w:r>
     </w:p>
     <w:p>
@@ -427,36 +547,26 @@
           <w:sz w:val="24"/>
           <w:szCs w:val="24"/>
         </w:rPr>
-        <w:t xml:space="preserve">Dalam relasi ini menghasilkan tabel baru bernama </w:t>
-      </w:r>
-      <w:r>
-        <w:rPr>
-          <w:rFonts w:ascii="Times New Roman" w:hAnsi="Times New Roman" w:cs="Times New Roman"/>
-          <w:b/>
-          <w:bCs/>
-          <w:sz w:val="24"/>
-          <w:szCs w:val="24"/>
-        </w:rPr>
-        <w:t>transaksi</w:t>
-      </w:r>
-      <w:r>
-        <w:rPr>
-          <w:rFonts w:ascii="Times New Roman" w:hAnsi="Times New Roman" w:cs="Times New Roman"/>
-          <w:sz w:val="24"/>
-          <w:szCs w:val="24"/>
-        </w:rPr>
-        <w:t>, dimana didalmnya ada id obat dan id pembeli.</w:t>
-      </w:r>
-      <w:r>
-        <w:rPr>
-          <w:rFonts w:ascii="Times New Roman" w:hAnsi="Times New Roman" w:cs="Times New Roman"/>
-          <w:sz w:val="24"/>
-          <w:szCs w:val="24"/>
-        </w:rPr>
-        <w:t xml:space="preserve"> </w:t>
-      </w:r>
-      <w:bookmarkStart w:id="0" w:name="_GoBack"/>
-      <w:bookmarkEnd w:id="0"/>
+        <w:t xml:space="preserve">Dalam relasi ini menghasilkan tabel baru bernama transaksi, dimana didalmnya ada id obat dan id </w:t>
+      </w:r>
+      <w:r>
+        <w:rPr>
+          <w:rFonts w:ascii="Times New Roman" w:hAnsi="Times New Roman" w:cs="Times New Roman"/>
+          <w:sz w:val="24"/>
+          <w:szCs w:val="24"/>
+        </w:rPr>
+        <w:t>apoteker</w:t>
+      </w:r>
+      <w:r>
+        <w:rPr>
+          <w:rFonts w:ascii="Times New Roman" w:hAnsi="Times New Roman" w:cs="Times New Roman"/>
+          <w:sz w:val="24"/>
+          <w:szCs w:val="24"/>
+        </w:rPr>
+        <w:t>.</w:t>
+      </w:r>
+      <w:bookmarkStart w:id="1" w:name="_GoBack"/>
+      <w:bookmarkEnd w:id="1"/>
     </w:p>
     <w:sectPr>
       <w:pgSz w:w="11906" w:h="16838"/>
@@ -711,6 +821,7 @@
     <w:lsdException w:name="HTML Sample" w:semiHidden="1" w:unhideWhenUsed="1"/>
     <w:lsdException w:name="HTML Typewriter" w:semiHidden="1" w:unhideWhenUsed="1"/>
     <w:lsdException w:name="HTML Variable" w:semiHidden="1" w:unhideWhenUsed="1"/>
+    <w:lsdException w:name="Normal Table" w:semiHidden="1" w:unhideWhenUsed="1"/>
     <w:lsdException w:name="annotation subject" w:semiHidden="1" w:unhideWhenUsed="1"/>
     <w:lsdException w:name="No List" w:semiHidden="1" w:unhideWhenUsed="1"/>
     <w:lsdException w:name="Outline List 1" w:semiHidden="1" w:unhideWhenUsed="1"/>
@@ -756,9 +867,11 @@
     <w:lsdException w:name="Table Subtle 1" w:semiHidden="1" w:unhideWhenUsed="1"/>
     <w:lsdException w:name="Table Subtle 2" w:semiHidden="1" w:unhideWhenUsed="1"/>
     <w:lsdException w:name="Table Web 1" w:semiHidden="1" w:unhideWhenUsed="1"/>
+    <w:lsdException w:name="Table Web 2" w:semiHidden="1" w:unhideWhenUsed="1"/>
     <w:lsdException w:name="Table Web 3" w:semiHidden="1" w:unhideWhenUsed="1"/>
     <w:lsdException w:name="Balloon Text" w:semiHidden="1" w:unhideWhenUsed="1"/>
     <w:lsdException w:name="Table Grid" w:uiPriority="39"/>
+    <w:lsdException w:name="Table Theme" w:semiHidden="1" w:unhideWhenUsed="1"/>
     <w:lsdException w:name="Placeholder Text" w:semiHidden="1"/>
     <w:lsdException w:name="No Spacing" w:uiPriority="1" w:qFormat="1"/>
     <w:lsdException w:name="Light Shading" w:uiPriority="60"/>
